--- a/outputs/software_engineering/short/default_professional/docx/dheeraj_chand_software_engineering_short_default_professional.docx
+++ b/outputs/software_engineering/short/default_professional/docx/dheeraj_chand_software_engineering_short_default_professional.docx
@@ -32,7 +32,7 @@
     </w:p>
     <w:p>
       <w:r>
-        <w:t>Senior Software Engineer with 21 years of experience in full-stack development, data engineering, and scalable web applications. Expert in Python, Drupal (4-10), GeoDjango, Flask, and cloud architecture with proven track record building enterprise-scale systems.</w:t>
+        <w:t>Senior Software Engineer with 15+ years of experience in full-stack development, data engineering, and scalable web applications. Expert in Python, Drupal (4-10), GeoDjango, Flask, and cloud architecture with proven track record building enterprise-scale systems.</w:t>
       </w:r>
     </w:p>
     <w:p>
@@ -282,30 +282,6 @@
     <w:p>
       <w:r>
         <w:t>• Managed technology infrastructure supporting community health initiatives across multiple countries</w:t>
-      </w:r>
-    </w:p>
-    <w:p>
-      <w:pPr>
-        <w:pStyle w:val="Heading2"/>
-      </w:pPr>
-      <w:r>
-        <w:t>EDUCATION</w:t>
-      </w:r>
-    </w:p>
-    <w:p>
-      <w:pPr>
-        <w:pStyle w:val="Heading3"/>
-      </w:pPr>
-      <w:r>
-        <w:t>Master of Arts in Political Science - University of California, Berkeley</w:t>
-      </w:r>
-    </w:p>
-    <w:p>
-      <w:pPr>
-        <w:pStyle w:val="Heading3"/>
-      </w:pPr>
-      <w:r>
-        <w:t>Bachelor of Arts in Political Science - University of California, Berkeley</w:t>
       </w:r>
     </w:p>
     <w:p>
